--- a/1/Осовская волость/Веретей/Разборские/Стефан Татьяна/Разборский Стефан.docx
+++ b/1/Осовская волость/Веретей/Разборские/Стефан Татьяна/Разборский Стефан.docx
@@ -296,15 +296,7 @@
           <w:sz w:val="24"/>
           <w:szCs w:val="24"/>
         </w:rPr>
-        <w:t>10 апреля</w:t>
-      </w:r>
-      <w:r>
-        <w:rPr>
-          <w:rFonts w:ascii="Times New Roman" w:hAnsi="Times New Roman" w:cs="Times New Roman"/>
-          <w:sz w:val="24"/>
-          <w:szCs w:val="24"/>
-        </w:rPr>
-        <w:t xml:space="preserve"> 1805 г – крещение сына Казимира (НИАБ 937-4-32, лист 11, </w:t>
+        <w:t xml:space="preserve">10 апреля 1805 г – крещение сына Казимира (НИАБ 937-4-32, лист 11, </w:t>
       </w:r>
       <w:r>
         <w:rPr>
@@ -326,7 +318,7 @@
           <w:szCs w:val="24"/>
           <w:lang w:eastAsia="ru-RU"/>
         </w:rPr>
-        <w:t>1</w:t>
+        <w:t>19</w:t>
       </w:r>
       <w:r>
         <w:rPr>
@@ -337,7 +329,7 @@
           <w:szCs w:val="24"/>
           <w:lang w:eastAsia="ru-RU"/>
         </w:rPr>
-        <w:t>9</w:t>
+        <w:t>/1</w:t>
       </w:r>
       <w:r>
         <w:rPr>
@@ -348,17 +340,6 @@
           <w:szCs w:val="24"/>
           <w:lang w:eastAsia="ru-RU"/>
         </w:rPr>
-        <w:t>/1</w:t>
-      </w:r>
-      <w:r>
-        <w:rPr>
-          <w:rFonts w:ascii="Times New Roman" w:eastAsia="Calibri" w:hAnsi="Times New Roman" w:cs="Times New Roman"/>
-          <w:bCs/>
-          <w:noProof/>
-          <w:sz w:val="24"/>
-          <w:szCs w:val="24"/>
-          <w:lang w:eastAsia="ru-RU"/>
-        </w:rPr>
         <w:t>805-р</w:t>
       </w:r>
       <w:r>
@@ -370,7 +351,6 @@
         <w:t>).</w:t>
       </w:r>
     </w:p>
-    <w:bookmarkEnd w:id="1"/>
     <w:p>
       <w:pPr>
         <w:spacing w:after="0"/>
@@ -381,21 +361,157 @@
           <w:szCs w:val="24"/>
         </w:rPr>
       </w:pPr>
-    </w:p>
+      <w:bookmarkStart w:id="2" w:name="_Hlk124866760"/>
+      <w:bookmarkEnd w:id="1"/>
+      <w:r>
+        <w:rPr>
+          <w:rFonts w:ascii="Times New Roman" w:hAnsi="Times New Roman" w:cs="Times New Roman"/>
+          <w:sz w:val="24"/>
+          <w:szCs w:val="24"/>
+        </w:rPr>
+        <w:t>27 декабря 1806</w:t>
+      </w:r>
+      <w:r>
+        <w:rPr>
+          <w:rFonts w:ascii="Times New Roman" w:hAnsi="Times New Roman" w:cs="Times New Roman"/>
+          <w:sz w:val="24"/>
+          <w:szCs w:val="24"/>
+        </w:rPr>
+        <w:t xml:space="preserve"> г – крещение </w:t>
+      </w:r>
+      <w:r>
+        <w:rPr>
+          <w:rFonts w:ascii="Times New Roman" w:hAnsi="Times New Roman" w:cs="Times New Roman"/>
+          <w:sz w:val="24"/>
+          <w:szCs w:val="24"/>
+        </w:rPr>
+        <w:t>дочери Евы</w:t>
+      </w:r>
+      <w:r>
+        <w:rPr>
+          <w:rFonts w:ascii="Times New Roman" w:hAnsi="Times New Roman" w:cs="Times New Roman"/>
+          <w:sz w:val="24"/>
+          <w:szCs w:val="24"/>
+        </w:rPr>
+        <w:t xml:space="preserve"> (НИАБ 937-4-32, лист 1</w:t>
+      </w:r>
+      <w:r>
+        <w:rPr>
+          <w:rFonts w:ascii="Times New Roman" w:hAnsi="Times New Roman" w:cs="Times New Roman"/>
+          <w:sz w:val="24"/>
+          <w:szCs w:val="24"/>
+        </w:rPr>
+        <w:t>4об</w:t>
+      </w:r>
+      <w:r>
+        <w:rPr>
+          <w:rFonts w:ascii="Times New Roman" w:hAnsi="Times New Roman" w:cs="Times New Roman"/>
+          <w:sz w:val="24"/>
+          <w:szCs w:val="24"/>
+        </w:rPr>
+        <w:t xml:space="preserve">, </w:t>
+      </w:r>
+      <w:r>
+        <w:rPr>
+          <w:rFonts w:ascii="Times New Roman" w:eastAsia="Calibri" w:hAnsi="Times New Roman" w:cs="Times New Roman"/>
+          <w:bCs/>
+          <w:noProof/>
+          <w:sz w:val="24"/>
+          <w:szCs w:val="24"/>
+          <w:lang w:eastAsia="ru-RU"/>
+        </w:rPr>
+        <w:t>№</w:t>
+      </w:r>
+      <w:r>
+        <w:rPr>
+          <w:rFonts w:ascii="Times New Roman" w:eastAsia="Calibri" w:hAnsi="Times New Roman" w:cs="Times New Roman"/>
+          <w:bCs/>
+          <w:noProof/>
+          <w:sz w:val="24"/>
+          <w:szCs w:val="24"/>
+          <w:lang w:eastAsia="ru-RU"/>
+        </w:rPr>
+        <w:t>27</w:t>
+      </w:r>
+      <w:r>
+        <w:rPr>
+          <w:rFonts w:ascii="Times New Roman" w:eastAsia="Calibri" w:hAnsi="Times New Roman" w:cs="Times New Roman"/>
+          <w:bCs/>
+          <w:noProof/>
+          <w:sz w:val="24"/>
+          <w:szCs w:val="24"/>
+          <w:lang w:eastAsia="ru-RU"/>
+        </w:rPr>
+        <w:t>/1</w:t>
+      </w:r>
+      <w:r>
+        <w:rPr>
+          <w:rFonts w:ascii="Times New Roman" w:eastAsia="Calibri" w:hAnsi="Times New Roman" w:cs="Times New Roman"/>
+          <w:bCs/>
+          <w:noProof/>
+          <w:sz w:val="24"/>
+          <w:szCs w:val="24"/>
+          <w:lang w:eastAsia="ru-RU"/>
+        </w:rPr>
+        <w:t>80</w:t>
+      </w:r>
+      <w:r>
+        <w:rPr>
+          <w:rFonts w:ascii="Times New Roman" w:eastAsia="Calibri" w:hAnsi="Times New Roman" w:cs="Times New Roman"/>
+          <w:bCs/>
+          <w:noProof/>
+          <w:sz w:val="24"/>
+          <w:szCs w:val="24"/>
+          <w:lang w:eastAsia="ru-RU"/>
+        </w:rPr>
+        <w:t>6</w:t>
+      </w:r>
+      <w:r>
+        <w:rPr>
+          <w:rFonts w:ascii="Times New Roman" w:eastAsia="Calibri" w:hAnsi="Times New Roman" w:cs="Times New Roman"/>
+          <w:bCs/>
+          <w:noProof/>
+          <w:sz w:val="24"/>
+          <w:szCs w:val="24"/>
+          <w:lang w:eastAsia="ru-RU"/>
+        </w:rPr>
+        <w:t>-р</w:t>
+      </w:r>
+      <w:r>
+        <w:rPr>
+          <w:rFonts w:ascii="Times New Roman" w:hAnsi="Times New Roman" w:cs="Times New Roman"/>
+          <w:sz w:val="24"/>
+          <w:szCs w:val="24"/>
+        </w:rPr>
+        <w:t>).</w:t>
+      </w:r>
+    </w:p>
+    <w:bookmarkEnd w:id="2"/>
     <w:p>
       <w:pPr>
         <w:spacing w:after="0"/>
         <w:jc w:val="both"/>
         <w:rPr>
           <w:rFonts w:ascii="Times New Roman" w:hAnsi="Times New Roman" w:cs="Times New Roman"/>
-          <w:b/>
-          <w:noProof/>
-          <w:sz w:val="24"/>
-          <w:szCs w:val="24"/>
-          <w:lang w:eastAsia="ru-RU"/>
-        </w:rPr>
-      </w:pPr>
-      <w:bookmarkStart w:id="2" w:name="_Hlk70834451"/>
+          <w:sz w:val="24"/>
+          <w:szCs w:val="24"/>
+        </w:rPr>
+      </w:pPr>
+    </w:p>
+    <w:p>
+      <w:pPr>
+        <w:spacing w:after="0"/>
+        <w:jc w:val="both"/>
+        <w:rPr>
+          <w:rFonts w:ascii="Times New Roman" w:hAnsi="Times New Roman" w:cs="Times New Roman"/>
+          <w:b/>
+          <w:noProof/>
+          <w:sz w:val="24"/>
+          <w:szCs w:val="24"/>
+          <w:lang w:eastAsia="ru-RU"/>
+        </w:rPr>
+      </w:pPr>
+      <w:bookmarkStart w:id="3" w:name="_Hlk70834451"/>
       <w:r>
         <w:rPr>
           <w:rFonts w:ascii="Times New Roman" w:eastAsia="Calibri" w:hAnsi="Times New Roman" w:cs="Times New Roman"/>
@@ -444,7 +560,7 @@
         </w:rPr>
         <w:t xml:space="preserve">: </w:t>
       </w:r>
-      <w:bookmarkEnd w:id="2"/>
+      <w:bookmarkEnd w:id="3"/>
       <w:r>
         <w:rPr>
           <w:rFonts w:ascii="Times New Roman" w:hAnsi="Times New Roman" w:cs="Times New Roman"/>
@@ -937,16 +1053,17 @@
           <w:bCs/>
           <w:sz w:val="24"/>
           <w:szCs w:val="24"/>
-        </w:rPr>
-      </w:pPr>
-      <w:r>
-        <w:rPr>
-          <w:rFonts w:ascii="Times New Roman" w:hAnsi="Times New Roman" w:cs="Times New Roman"/>
-          <w:bCs/>
-          <w:sz w:val="24"/>
-          <w:szCs w:val="24"/>
           <w:lang w:val="pl-PL"/>
         </w:rPr>
+      </w:pPr>
+      <w:r>
+        <w:rPr>
+          <w:rFonts w:ascii="Times New Roman" w:hAnsi="Times New Roman" w:cs="Times New Roman"/>
+          <w:bCs/>
+          <w:sz w:val="24"/>
+          <w:szCs w:val="24"/>
+          <w:lang w:val="pl-PL"/>
+        </w:rPr>
         <w:t>Linhart</w:t>
       </w:r>
       <w:r>
@@ -955,6 +1072,7 @@
           <w:bCs/>
           <w:sz w:val="24"/>
           <w:szCs w:val="24"/>
+          <w:lang w:val="pl-PL"/>
         </w:rPr>
         <w:t xml:space="preserve"> </w:t>
       </w:r>
@@ -974,8 +1092,28 @@
           <w:bCs/>
           <w:sz w:val="24"/>
           <w:szCs w:val="24"/>
-        </w:rPr>
-        <w:t xml:space="preserve"> – ксёндз.</w:t>
+          <w:lang w:val="pl-PL"/>
+        </w:rPr>
+        <w:t xml:space="preserve"> – </w:t>
+      </w:r>
+      <w:r>
+        <w:rPr>
+          <w:rFonts w:ascii="Times New Roman" w:hAnsi="Times New Roman" w:cs="Times New Roman"/>
+          <w:bCs/>
+          <w:sz w:val="24"/>
+          <w:szCs w:val="24"/>
+        </w:rPr>
+        <w:t>ксёндз</w:t>
+      </w:r>
+      <w:r>
+        <w:rPr>
+          <w:rFonts w:ascii="Times New Roman" w:hAnsi="Times New Roman" w:cs="Times New Roman"/>
+          <w:bCs/>
+          <w:sz w:val="24"/>
+          <w:szCs w:val="24"/>
+          <w:lang w:val="pl-PL"/>
+        </w:rPr>
+        <w:t>.</w:t>
       </w:r>
     </w:p>
     <w:p>
@@ -985,7 +1123,7 @@
           <w:noProof/>
           <w:sz w:val="24"/>
           <w:szCs w:val="24"/>
-          <w:lang w:eastAsia="ru-RU"/>
+          <w:lang w:val="pl-PL" w:eastAsia="ru-RU"/>
         </w:rPr>
       </w:pPr>
     </w:p>
@@ -1002,7 +1140,7 @@
           <w:lang w:eastAsia="ru-RU"/>
         </w:rPr>
       </w:pPr>
-      <w:bookmarkStart w:id="3" w:name="_Hlk124257838"/>
+      <w:bookmarkStart w:id="4" w:name="_Hlk124257838"/>
       <w:r>
         <w:rPr>
           <w:rFonts w:ascii="Times New Roman" w:eastAsia="Calibri" w:hAnsi="Times New Roman" w:cs="Times New Roman"/>
@@ -1023,54 +1161,71 @@
           <w:noProof/>
           <w:sz w:val="24"/>
           <w:szCs w:val="24"/>
-          <w:lang w:eastAsia="ru-RU"/>
+          <w:lang w:val="pl-PL" w:eastAsia="ru-RU"/>
+        </w:rPr>
+        <w:t xml:space="preserve"> 937-4-32: </w:t>
+      </w:r>
+      <w:r>
+        <w:rPr>
+          <w:rFonts w:ascii="Times New Roman" w:hAnsi="Times New Roman" w:cs="Times New Roman"/>
+          <w:noProof/>
+          <w:sz w:val="24"/>
+          <w:szCs w:val="24"/>
+          <w:lang w:eastAsia="ru-RU"/>
+        </w:rPr>
+        <w:t>Лист</w:t>
+      </w:r>
+      <w:r>
+        <w:rPr>
+          <w:rFonts w:ascii="Times New Roman" w:hAnsi="Times New Roman" w:cs="Times New Roman"/>
+          <w:noProof/>
+          <w:sz w:val="24"/>
+          <w:szCs w:val="24"/>
+          <w:lang w:val="pl-PL" w:eastAsia="ru-RU"/>
+        </w:rPr>
+        <w:t xml:space="preserve"> 11</w:t>
+      </w:r>
+      <w:r>
+        <w:rPr>
+          <w:rFonts w:ascii="Times New Roman" w:hAnsi="Times New Roman" w:cs="Times New Roman"/>
+          <w:noProof/>
+          <w:sz w:val="24"/>
+          <w:szCs w:val="24"/>
+          <w:lang w:eastAsia="ru-RU"/>
+        </w:rPr>
+        <w:t>об</w:t>
+      </w:r>
+      <w:r>
+        <w:rPr>
+          <w:rFonts w:ascii="Times New Roman" w:hAnsi="Times New Roman" w:cs="Times New Roman"/>
+          <w:noProof/>
+          <w:sz w:val="24"/>
+          <w:szCs w:val="24"/>
+          <w:lang w:val="pl-PL" w:eastAsia="ru-RU"/>
+        </w:rPr>
+        <w:t>.</w:t>
+      </w:r>
+      <w:r>
+        <w:rPr>
+          <w:rFonts w:ascii="Times New Roman" w:hAnsi="Times New Roman" w:cs="Times New Roman"/>
+          <w:b/>
+          <w:noProof/>
+          <w:sz w:val="24"/>
+          <w:szCs w:val="24"/>
+          <w:lang w:val="pl-PL" w:eastAsia="ru-RU"/>
         </w:rPr>
         <w:t xml:space="preserve"> </w:t>
       </w:r>
       <w:r>
         <w:rPr>
-          <w:rFonts w:ascii="Times New Roman" w:eastAsia="Calibri" w:hAnsi="Times New Roman" w:cs="Times New Roman"/>
-          <w:b/>
-          <w:bCs/>
-          <w:noProof/>
-          <w:sz w:val="24"/>
-          <w:szCs w:val="24"/>
-          <w:lang w:eastAsia="ru-RU"/>
-        </w:rPr>
-        <w:t>937-4-32</w:t>
-      </w:r>
-      <w:r>
-        <w:rPr>
-          <w:rFonts w:ascii="Times New Roman" w:eastAsia="Calibri" w:hAnsi="Times New Roman" w:cs="Times New Roman"/>
-          <w:b/>
-          <w:bCs/>
-          <w:noProof/>
-          <w:sz w:val="24"/>
-          <w:szCs w:val="24"/>
-          <w:lang w:eastAsia="ru-RU"/>
-        </w:rPr>
-        <w:t xml:space="preserve">: </w:t>
-      </w:r>
-      <w:r>
-        <w:rPr>
-          <w:rFonts w:ascii="Times New Roman" w:hAnsi="Times New Roman" w:cs="Times New Roman"/>
-          <w:noProof/>
-          <w:sz w:val="24"/>
-          <w:szCs w:val="24"/>
-          <w:lang w:eastAsia="ru-RU"/>
-        </w:rPr>
-        <w:t>Лист 11об.</w:t>
-      </w:r>
-      <w:r>
-        <w:rPr>
-          <w:rFonts w:ascii="Times New Roman" w:hAnsi="Times New Roman" w:cs="Times New Roman"/>
-          <w:b/>
-          <w:noProof/>
-          <w:sz w:val="24"/>
-          <w:szCs w:val="24"/>
-          <w:lang w:eastAsia="ru-RU"/>
-        </w:rPr>
-        <w:t xml:space="preserve"> Метрическая запись №19/1805</w:t>
+          <w:rFonts w:ascii="Times New Roman" w:hAnsi="Times New Roman" w:cs="Times New Roman"/>
+          <w:b/>
+          <w:noProof/>
+          <w:sz w:val="24"/>
+          <w:szCs w:val="24"/>
+          <w:lang w:eastAsia="ru-RU"/>
+        </w:rPr>
+        <w:t>Метрическая запись №19/1805</w:t>
       </w:r>
       <w:r>
         <w:rPr>
@@ -1610,7 +1765,619 @@
         <w:t>.</w:t>
       </w:r>
     </w:p>
-    <w:bookmarkEnd w:id="3"/>
+    <w:bookmarkEnd w:id="4"/>
+    <w:p>
+      <w:pPr>
+        <w:rPr>
+          <w:rFonts w:ascii="Times New Roman" w:eastAsia="Calibri" w:hAnsi="Times New Roman" w:cs="Times New Roman"/>
+          <w:noProof/>
+          <w:sz w:val="24"/>
+          <w:szCs w:val="24"/>
+          <w:lang w:val="en-US" w:eastAsia="ru-RU"/>
+        </w:rPr>
+      </w:pPr>
+    </w:p>
+    <w:p>
+      <w:pPr>
+        <w:spacing w:after="0" w:line="276" w:lineRule="auto"/>
+        <w:jc w:val="both"/>
+        <w:rPr>
+          <w:rFonts w:ascii="Times New Roman" w:hAnsi="Times New Roman" w:cs="Times New Roman"/>
+          <w:b/>
+          <w:noProof/>
+          <w:sz w:val="24"/>
+          <w:szCs w:val="24"/>
+          <w:lang w:eastAsia="ru-RU"/>
+        </w:rPr>
+      </w:pPr>
+      <w:r>
+        <w:rPr>
+          <w:rFonts w:ascii="Times New Roman" w:eastAsia="Calibri" w:hAnsi="Times New Roman" w:cs="Times New Roman"/>
+          <w:b/>
+          <w:bCs/>
+          <w:noProof/>
+          <w:sz w:val="24"/>
+          <w:szCs w:val="24"/>
+          <w:lang w:eastAsia="ru-RU"/>
+        </w:rPr>
+        <w:t>НИАБ</w:t>
+      </w:r>
+      <w:r>
+        <w:rPr>
+          <w:rFonts w:ascii="Times New Roman" w:eastAsia="Calibri" w:hAnsi="Times New Roman" w:cs="Times New Roman"/>
+          <w:b/>
+          <w:bCs/>
+          <w:noProof/>
+          <w:sz w:val="24"/>
+          <w:szCs w:val="24"/>
+          <w:lang w:eastAsia="ru-RU"/>
+        </w:rPr>
+        <w:t xml:space="preserve"> 937-4-32: </w:t>
+      </w:r>
+      <w:r>
+        <w:rPr>
+          <w:rFonts w:ascii="Times New Roman" w:hAnsi="Times New Roman" w:cs="Times New Roman"/>
+          <w:noProof/>
+          <w:sz w:val="24"/>
+          <w:szCs w:val="24"/>
+          <w:lang w:eastAsia="ru-RU"/>
+        </w:rPr>
+        <w:t>Лист 14об.</w:t>
+      </w:r>
+      <w:r>
+        <w:rPr>
+          <w:rFonts w:ascii="Times New Roman" w:hAnsi="Times New Roman" w:cs="Times New Roman"/>
+          <w:b/>
+          <w:noProof/>
+          <w:sz w:val="24"/>
+          <w:szCs w:val="24"/>
+          <w:lang w:eastAsia="ru-RU"/>
+        </w:rPr>
+        <w:t xml:space="preserve"> Метрическая запись №27/1806</w:t>
+      </w:r>
+      <w:r>
+        <w:rPr>
+          <w:rFonts w:ascii="Times New Roman" w:hAnsi="Times New Roman" w:cs="Times New Roman"/>
+          <w:b/>
+          <w:sz w:val="24"/>
+          <w:szCs w:val="24"/>
+        </w:rPr>
+        <w:t>-р</w:t>
+      </w:r>
+      <w:r>
+        <w:rPr>
+          <w:rFonts w:ascii="Times New Roman" w:hAnsi="Times New Roman" w:cs="Times New Roman"/>
+          <w:b/>
+          <w:noProof/>
+          <w:sz w:val="24"/>
+          <w:szCs w:val="24"/>
+          <w:lang w:eastAsia="ru-RU"/>
+        </w:rPr>
+        <w:t>.</w:t>
+      </w:r>
+    </w:p>
+    <w:p>
+      <w:pPr>
+        <w:spacing w:after="0" w:line="276" w:lineRule="auto"/>
+        <w:jc w:val="both"/>
+        <w:rPr>
+          <w:rFonts w:ascii="Times New Roman" w:hAnsi="Times New Roman" w:cs="Times New Roman"/>
+          <w:b/>
+          <w:noProof/>
+          <w:sz w:val="24"/>
+          <w:szCs w:val="24"/>
+          <w:lang w:eastAsia="ru-RU"/>
+        </w:rPr>
+      </w:pPr>
+    </w:p>
+    <w:p>
+      <w:pPr>
+        <w:spacing w:after="0" w:line="276" w:lineRule="auto"/>
+        <w:jc w:val="both"/>
+        <w:rPr>
+          <w:rFonts w:ascii="Times New Roman" w:hAnsi="Times New Roman" w:cs="Times New Roman"/>
+          <w:sz w:val="24"/>
+          <w:szCs w:val="24"/>
+        </w:rPr>
+      </w:pPr>
+      <w:r>
+        <w:rPr>
+          <w:rFonts w:ascii="Times New Roman" w:hAnsi="Times New Roman" w:cs="Times New Roman"/>
+          <w:noProof/>
+          <w:sz w:val="24"/>
+          <w:szCs w:val="24"/>
+          <w:lang w:val="en-US"/>
+        </w:rPr>
+        <w:lastRenderedPageBreak/>
+        <w:drawing>
+          <wp:inline distT="0" distB="0" distL="0" distR="0" wp14:anchorId="7696625C" wp14:editId="02486B1F">
+            <wp:extent cx="5940425" cy="2203450"/>
+            <wp:effectExtent l="0" t="0" r="3175" b="6350"/>
+            <wp:docPr id="305" name="Рисунок 305"/>
+            <wp:cNvGraphicFramePr>
+              <a:graphicFrameLocks xmlns:a="http://schemas.openxmlformats.org/drawingml/2006/main" noChangeAspect="1"/>
+            </wp:cNvGraphicFramePr>
+            <a:graphic xmlns:a="http://schemas.openxmlformats.org/drawingml/2006/main">
+              <a:graphicData uri="http://schemas.openxmlformats.org/drawingml/2006/picture">
+                <pic:pic xmlns:pic="http://schemas.openxmlformats.org/drawingml/2006/picture">
+                  <pic:nvPicPr>
+                    <pic:cNvPr id="1" name=""/>
+                    <pic:cNvPicPr/>
+                  </pic:nvPicPr>
+                  <pic:blipFill>
+                    <a:blip r:embed="rId6"/>
+                    <a:stretch>
+                      <a:fillRect/>
+                    </a:stretch>
+                  </pic:blipFill>
+                  <pic:spPr>
+                    <a:xfrm>
+                      <a:off x="0" y="0"/>
+                      <a:ext cx="5940425" cy="2203450"/>
+                    </a:xfrm>
+                    <a:prstGeom prst="rect">
+                      <a:avLst/>
+                    </a:prstGeom>
+                  </pic:spPr>
+                </pic:pic>
+              </a:graphicData>
+            </a:graphic>
+          </wp:inline>
+        </w:drawing>
+      </w:r>
+    </w:p>
+    <w:p>
+      <w:pPr>
+        <w:spacing w:after="0" w:line="276" w:lineRule="auto"/>
+        <w:jc w:val="both"/>
+        <w:rPr>
+          <w:rFonts w:ascii="Times New Roman" w:hAnsi="Times New Roman" w:cs="Times New Roman"/>
+          <w:sz w:val="24"/>
+          <w:szCs w:val="24"/>
+        </w:rPr>
+      </w:pPr>
+    </w:p>
+    <w:p>
+      <w:pPr>
+        <w:spacing w:after="0" w:line="276" w:lineRule="auto"/>
+        <w:jc w:val="both"/>
+        <w:rPr>
+          <w:rFonts w:ascii="Times New Roman" w:hAnsi="Times New Roman" w:cs="Times New Roman"/>
+          <w:sz w:val="24"/>
+          <w:szCs w:val="24"/>
+        </w:rPr>
+      </w:pPr>
+      <w:proofErr w:type="spellStart"/>
+      <w:r>
+        <w:rPr>
+          <w:rFonts w:ascii="Times New Roman" w:hAnsi="Times New Roman" w:cs="Times New Roman"/>
+          <w:sz w:val="24"/>
+          <w:szCs w:val="24"/>
+        </w:rPr>
+        <w:t>Дедиловичский</w:t>
+      </w:r>
+      <w:proofErr w:type="spellEnd"/>
+      <w:r>
+        <w:rPr>
+          <w:rFonts w:ascii="Times New Roman" w:hAnsi="Times New Roman" w:cs="Times New Roman"/>
+          <w:sz w:val="24"/>
+          <w:szCs w:val="24"/>
+        </w:rPr>
+        <w:t xml:space="preserve"> костел </w:t>
+      </w:r>
+      <w:proofErr w:type="spellStart"/>
+      <w:r>
+        <w:rPr>
+          <w:rFonts w:ascii="Times New Roman" w:hAnsi="Times New Roman" w:cs="Times New Roman"/>
+          <w:sz w:val="24"/>
+          <w:szCs w:val="24"/>
+        </w:rPr>
+        <w:t>Наисвятейшего</w:t>
+      </w:r>
+      <w:proofErr w:type="spellEnd"/>
+      <w:r>
+        <w:rPr>
+          <w:rFonts w:ascii="Times New Roman" w:hAnsi="Times New Roman" w:cs="Times New Roman"/>
+          <w:sz w:val="24"/>
+          <w:szCs w:val="24"/>
+        </w:rPr>
+        <w:t xml:space="preserve"> Сердца Иисуса. 27 декабря</w:t>
+      </w:r>
+      <w:r>
+        <w:rPr>
+          <w:rFonts w:ascii="Times New Roman" w:hAnsi="Times New Roman" w:cs="Times New Roman"/>
+          <w:noProof/>
+          <w:sz w:val="24"/>
+          <w:szCs w:val="24"/>
+          <w:lang w:eastAsia="ru-RU"/>
+        </w:rPr>
+        <w:t xml:space="preserve"> 1806 года. Метрическая запись о крещении.</w:t>
+      </w:r>
+    </w:p>
+    <w:p>
+      <w:pPr>
+        <w:spacing w:after="0" w:line="276" w:lineRule="auto"/>
+        <w:jc w:val="both"/>
+        <w:rPr>
+          <w:rFonts w:ascii="Times New Roman" w:hAnsi="Times New Roman" w:cs="Times New Roman"/>
+          <w:sz w:val="24"/>
+          <w:szCs w:val="24"/>
+        </w:rPr>
+      </w:pPr>
+    </w:p>
+    <w:p>
+      <w:pPr>
+        <w:spacing w:after="0" w:line="276" w:lineRule="auto"/>
+        <w:rPr>
+          <w:rFonts w:ascii="Times New Roman" w:hAnsi="Times New Roman" w:cs="Times New Roman"/>
+          <w:bCs/>
+          <w:noProof/>
+          <w:sz w:val="24"/>
+          <w:szCs w:val="24"/>
+          <w:lang w:eastAsia="ru-RU"/>
+        </w:rPr>
+      </w:pPr>
+      <w:r>
+        <w:rPr>
+          <w:rFonts w:ascii="Times New Roman" w:hAnsi="Times New Roman" w:cs="Times New Roman"/>
+          <w:bCs/>
+          <w:noProof/>
+          <w:sz w:val="24"/>
+          <w:szCs w:val="24"/>
+          <w:lang w:val="pl-PL" w:eastAsia="ru-RU"/>
+        </w:rPr>
+        <w:t>Rozborska</w:t>
+      </w:r>
+      <w:r>
+        <w:rPr>
+          <w:rFonts w:ascii="Times New Roman" w:hAnsi="Times New Roman" w:cs="Times New Roman"/>
+          <w:bCs/>
+          <w:noProof/>
+          <w:sz w:val="24"/>
+          <w:szCs w:val="24"/>
+          <w:lang w:eastAsia="ru-RU"/>
+        </w:rPr>
+        <w:t xml:space="preserve"> </w:t>
+      </w:r>
+      <w:r>
+        <w:rPr>
+          <w:rFonts w:ascii="Times New Roman" w:hAnsi="Times New Roman" w:cs="Times New Roman"/>
+          <w:bCs/>
+          <w:noProof/>
+          <w:sz w:val="24"/>
+          <w:szCs w:val="24"/>
+          <w:lang w:val="pl-PL" w:eastAsia="ru-RU"/>
+        </w:rPr>
+        <w:t>Eva</w:t>
+      </w:r>
+      <w:r>
+        <w:rPr>
+          <w:rFonts w:ascii="Times New Roman" w:hAnsi="Times New Roman" w:cs="Times New Roman"/>
+          <w:bCs/>
+          <w:noProof/>
+          <w:sz w:val="24"/>
+          <w:szCs w:val="24"/>
+          <w:lang w:eastAsia="ru-RU"/>
+        </w:rPr>
+        <w:t xml:space="preserve"> – дочь родителей с деревни Веретей.</w:t>
+      </w:r>
+    </w:p>
+    <w:p>
+      <w:pPr>
+        <w:spacing w:after="0" w:line="276" w:lineRule="auto"/>
+        <w:rPr>
+          <w:rFonts w:ascii="Times New Roman" w:hAnsi="Times New Roman" w:cs="Times New Roman"/>
+          <w:bCs/>
+          <w:noProof/>
+          <w:sz w:val="24"/>
+          <w:szCs w:val="24"/>
+          <w:lang w:val="pl-PL" w:eastAsia="ru-RU"/>
+        </w:rPr>
+      </w:pPr>
+      <w:r>
+        <w:rPr>
+          <w:rFonts w:ascii="Times New Roman" w:hAnsi="Times New Roman" w:cs="Times New Roman"/>
+          <w:bCs/>
+          <w:noProof/>
+          <w:sz w:val="24"/>
+          <w:szCs w:val="24"/>
+          <w:lang w:val="pl-PL" w:eastAsia="ru-RU"/>
+        </w:rPr>
+        <w:t xml:space="preserve">Rozborski Stephan – </w:t>
+      </w:r>
+      <w:r>
+        <w:rPr>
+          <w:rFonts w:ascii="Times New Roman" w:hAnsi="Times New Roman" w:cs="Times New Roman"/>
+          <w:bCs/>
+          <w:noProof/>
+          <w:sz w:val="24"/>
+          <w:szCs w:val="24"/>
+          <w:lang w:eastAsia="ru-RU"/>
+        </w:rPr>
+        <w:t>отец</w:t>
+      </w:r>
+      <w:r>
+        <w:rPr>
+          <w:rFonts w:ascii="Times New Roman" w:hAnsi="Times New Roman" w:cs="Times New Roman"/>
+          <w:bCs/>
+          <w:noProof/>
+          <w:sz w:val="24"/>
+          <w:szCs w:val="24"/>
+          <w:lang w:val="pl-PL" w:eastAsia="ru-RU"/>
+        </w:rPr>
+        <w:t>.</w:t>
+      </w:r>
+    </w:p>
+    <w:p>
+      <w:pPr>
+        <w:spacing w:after="0" w:line="276" w:lineRule="auto"/>
+        <w:rPr>
+          <w:rFonts w:ascii="Times New Roman" w:hAnsi="Times New Roman" w:cs="Times New Roman"/>
+          <w:bCs/>
+          <w:noProof/>
+          <w:sz w:val="24"/>
+          <w:szCs w:val="24"/>
+          <w:lang w:val="pl-PL" w:eastAsia="ru-RU"/>
+        </w:rPr>
+      </w:pPr>
+      <w:r>
+        <w:rPr>
+          <w:rFonts w:ascii="Times New Roman" w:hAnsi="Times New Roman" w:cs="Times New Roman"/>
+          <w:bCs/>
+          <w:noProof/>
+          <w:sz w:val="24"/>
+          <w:szCs w:val="24"/>
+          <w:lang w:val="pl-PL" w:eastAsia="ru-RU"/>
+        </w:rPr>
+        <w:t xml:space="preserve">Rozborska Taciana – </w:t>
+      </w:r>
+      <w:r>
+        <w:rPr>
+          <w:rFonts w:ascii="Times New Roman" w:hAnsi="Times New Roman" w:cs="Times New Roman"/>
+          <w:bCs/>
+          <w:noProof/>
+          <w:sz w:val="24"/>
+          <w:szCs w:val="24"/>
+          <w:lang w:eastAsia="ru-RU"/>
+        </w:rPr>
+        <w:t>мать</w:t>
+      </w:r>
+      <w:r>
+        <w:rPr>
+          <w:rFonts w:ascii="Times New Roman" w:hAnsi="Times New Roman" w:cs="Times New Roman"/>
+          <w:bCs/>
+          <w:noProof/>
+          <w:sz w:val="24"/>
+          <w:szCs w:val="24"/>
+          <w:lang w:val="pl-PL" w:eastAsia="ru-RU"/>
+        </w:rPr>
+        <w:t>.</w:t>
+      </w:r>
+    </w:p>
+    <w:p>
+      <w:pPr>
+        <w:spacing w:after="0" w:line="276" w:lineRule="auto"/>
+        <w:rPr>
+          <w:rFonts w:ascii="Times New Roman" w:hAnsi="Times New Roman" w:cs="Times New Roman"/>
+          <w:bCs/>
+          <w:noProof/>
+          <w:sz w:val="24"/>
+          <w:szCs w:val="24"/>
+          <w:lang w:eastAsia="ru-RU"/>
+        </w:rPr>
+      </w:pPr>
+      <w:r>
+        <w:rPr>
+          <w:rFonts w:ascii="Times New Roman" w:hAnsi="Times New Roman" w:cs="Times New Roman"/>
+          <w:bCs/>
+          <w:noProof/>
+          <w:sz w:val="24"/>
+          <w:szCs w:val="24"/>
+          <w:lang w:val="pl-PL" w:eastAsia="ru-RU"/>
+        </w:rPr>
+        <w:t>Rozborski</w:t>
+      </w:r>
+      <w:r>
+        <w:rPr>
+          <w:rFonts w:ascii="Times New Roman" w:hAnsi="Times New Roman" w:cs="Times New Roman"/>
+          <w:bCs/>
+          <w:noProof/>
+          <w:sz w:val="24"/>
+          <w:szCs w:val="24"/>
+          <w:lang w:eastAsia="ru-RU"/>
+        </w:rPr>
+        <w:t xml:space="preserve"> </w:t>
+      </w:r>
+      <w:r>
+        <w:rPr>
+          <w:rFonts w:ascii="Times New Roman" w:hAnsi="Times New Roman" w:cs="Times New Roman"/>
+          <w:bCs/>
+          <w:noProof/>
+          <w:sz w:val="24"/>
+          <w:szCs w:val="24"/>
+          <w:lang w:val="pl-PL" w:eastAsia="ru-RU"/>
+        </w:rPr>
+        <w:t>Jakob</w:t>
+      </w:r>
+      <w:r>
+        <w:rPr>
+          <w:rFonts w:ascii="Times New Roman" w:hAnsi="Times New Roman" w:cs="Times New Roman"/>
+          <w:bCs/>
+          <w:noProof/>
+          <w:sz w:val="24"/>
+          <w:szCs w:val="24"/>
+          <w:lang w:eastAsia="ru-RU"/>
+        </w:rPr>
+        <w:t xml:space="preserve"> – крестный отец, с деревни Веретей.</w:t>
+      </w:r>
+    </w:p>
+    <w:p>
+      <w:pPr>
+        <w:spacing w:after="0" w:line="276" w:lineRule="auto"/>
+        <w:rPr>
+          <w:rFonts w:ascii="Times New Roman" w:hAnsi="Times New Roman" w:cs="Times New Roman"/>
+          <w:bCs/>
+          <w:noProof/>
+          <w:sz w:val="24"/>
+          <w:szCs w:val="24"/>
+          <w:lang w:eastAsia="ru-RU"/>
+        </w:rPr>
+      </w:pPr>
+      <w:r>
+        <w:rPr>
+          <w:rFonts w:ascii="Times New Roman" w:hAnsi="Times New Roman" w:cs="Times New Roman"/>
+          <w:bCs/>
+          <w:noProof/>
+          <w:sz w:val="24"/>
+          <w:szCs w:val="24"/>
+          <w:lang w:val="pl-PL" w:eastAsia="ru-RU"/>
+        </w:rPr>
+        <w:t>Au</w:t>
+      </w:r>
+      <w:r>
+        <w:rPr>
+          <w:rFonts w:ascii="Times New Roman" w:hAnsi="Times New Roman" w:cs="Times New Roman"/>
+          <w:bCs/>
+          <w:noProof/>
+          <w:sz w:val="24"/>
+          <w:szCs w:val="24"/>
+          <w:lang w:eastAsia="ru-RU"/>
+        </w:rPr>
+        <w:t>ł</w:t>
+      </w:r>
+      <w:r>
+        <w:rPr>
+          <w:rFonts w:ascii="Times New Roman" w:hAnsi="Times New Roman" w:cs="Times New Roman"/>
+          <w:bCs/>
+          <w:noProof/>
+          <w:sz w:val="24"/>
+          <w:szCs w:val="24"/>
+          <w:lang w:val="pl-PL" w:eastAsia="ru-RU"/>
+        </w:rPr>
+        <w:t>askowa</w:t>
+      </w:r>
+      <w:r>
+        <w:rPr>
+          <w:rFonts w:ascii="Times New Roman" w:hAnsi="Times New Roman" w:cs="Times New Roman"/>
+          <w:bCs/>
+          <w:noProof/>
+          <w:sz w:val="24"/>
+          <w:szCs w:val="24"/>
+          <w:lang w:eastAsia="ru-RU"/>
+        </w:rPr>
+        <w:t xml:space="preserve"> </w:t>
+      </w:r>
+      <w:r>
+        <w:rPr>
+          <w:rFonts w:ascii="Times New Roman" w:hAnsi="Times New Roman" w:cs="Times New Roman"/>
+          <w:bCs/>
+          <w:noProof/>
+          <w:sz w:val="24"/>
+          <w:szCs w:val="24"/>
+          <w:lang w:val="pl-PL" w:eastAsia="ru-RU"/>
+        </w:rPr>
+        <w:t>Regina</w:t>
+      </w:r>
+      <w:r>
+        <w:rPr>
+          <w:rFonts w:ascii="Times New Roman" w:hAnsi="Times New Roman" w:cs="Times New Roman"/>
+          <w:bCs/>
+          <w:noProof/>
+          <w:sz w:val="24"/>
+          <w:szCs w:val="24"/>
+          <w:lang w:eastAsia="ru-RU"/>
+        </w:rPr>
+        <w:t xml:space="preserve"> – крестная мать, с деревни Веретей.</w:t>
+      </w:r>
+    </w:p>
+    <w:p>
+      <w:pPr>
+        <w:spacing w:after="0" w:line="276" w:lineRule="auto"/>
+        <w:rPr>
+          <w:rFonts w:ascii="Times New Roman" w:hAnsi="Times New Roman" w:cs="Times New Roman"/>
+          <w:bCs/>
+          <w:sz w:val="24"/>
+          <w:szCs w:val="24"/>
+        </w:rPr>
+      </w:pPr>
+      <w:r>
+        <w:rPr>
+          <w:rFonts w:ascii="Times New Roman" w:hAnsi="Times New Roman" w:cs="Times New Roman"/>
+          <w:bCs/>
+          <w:sz w:val="24"/>
+          <w:szCs w:val="24"/>
+          <w:lang w:val="pl-PL"/>
+        </w:rPr>
+        <w:t>K</w:t>
+      </w:r>
+      <w:r>
+        <w:rPr>
+          <w:rFonts w:ascii="Times New Roman" w:hAnsi="Times New Roman" w:cs="Times New Roman"/>
+          <w:bCs/>
+          <w:sz w:val="24"/>
+          <w:szCs w:val="24"/>
+        </w:rPr>
+        <w:t>ł</w:t>
+      </w:r>
+      <w:r>
+        <w:rPr>
+          <w:rFonts w:ascii="Times New Roman" w:hAnsi="Times New Roman" w:cs="Times New Roman"/>
+          <w:bCs/>
+          <w:sz w:val="24"/>
+          <w:szCs w:val="24"/>
+          <w:lang w:val="pl-PL"/>
+        </w:rPr>
+        <w:t>oczko</w:t>
+      </w:r>
+      <w:r>
+        <w:rPr>
+          <w:rFonts w:ascii="Times New Roman" w:hAnsi="Times New Roman" w:cs="Times New Roman"/>
+          <w:bCs/>
+          <w:sz w:val="24"/>
+          <w:szCs w:val="24"/>
+        </w:rPr>
+        <w:t xml:space="preserve"> </w:t>
+      </w:r>
+      <w:r>
+        <w:rPr>
+          <w:rFonts w:ascii="Times New Roman" w:hAnsi="Times New Roman" w:cs="Times New Roman"/>
+          <w:bCs/>
+          <w:sz w:val="24"/>
+          <w:szCs w:val="24"/>
+          <w:lang w:val="pl-PL"/>
+        </w:rPr>
+        <w:t>Antonius</w:t>
+      </w:r>
+      <w:r>
+        <w:rPr>
+          <w:rFonts w:ascii="Times New Roman" w:hAnsi="Times New Roman" w:cs="Times New Roman"/>
+          <w:bCs/>
+          <w:sz w:val="24"/>
+          <w:szCs w:val="24"/>
+        </w:rPr>
+        <w:t xml:space="preserve"> – ксёндз, администратор костела </w:t>
+      </w:r>
+      <w:proofErr w:type="spellStart"/>
+      <w:r>
+        <w:rPr>
+          <w:rFonts w:ascii="Times New Roman" w:hAnsi="Times New Roman" w:cs="Times New Roman"/>
+          <w:bCs/>
+          <w:sz w:val="24"/>
+          <w:szCs w:val="24"/>
+        </w:rPr>
+        <w:t>Омнишевского</w:t>
+      </w:r>
+      <w:proofErr w:type="spellEnd"/>
+      <w:r>
+        <w:rPr>
+          <w:rFonts w:ascii="Times New Roman" w:hAnsi="Times New Roman" w:cs="Times New Roman"/>
+          <w:bCs/>
+          <w:sz w:val="24"/>
+          <w:szCs w:val="24"/>
+        </w:rPr>
+        <w:t>.</w:t>
+      </w:r>
+    </w:p>
     <w:p>
       <w:pPr>
         <w:rPr>

--- a/1/Осовская волость/Веретей/Разборские/Стефан Татьяна/Разборский Стефан.docx
+++ b/1/Осовская волость/Веретей/Разборские/Стефан Татьяна/Разборский Стефан.docx
@@ -369,47 +369,7 @@
           <w:sz w:val="24"/>
           <w:szCs w:val="24"/>
         </w:rPr>
-        <w:t>27 декабря 1806</w:t>
-      </w:r>
-      <w:r>
-        <w:rPr>
-          <w:rFonts w:ascii="Times New Roman" w:hAnsi="Times New Roman" w:cs="Times New Roman"/>
-          <w:sz w:val="24"/>
-          <w:szCs w:val="24"/>
-        </w:rPr>
-        <w:t xml:space="preserve"> г – крещение </w:t>
-      </w:r>
-      <w:r>
-        <w:rPr>
-          <w:rFonts w:ascii="Times New Roman" w:hAnsi="Times New Roman" w:cs="Times New Roman"/>
-          <w:sz w:val="24"/>
-          <w:szCs w:val="24"/>
-        </w:rPr>
-        <w:t>дочери Евы</w:t>
-      </w:r>
-      <w:r>
-        <w:rPr>
-          <w:rFonts w:ascii="Times New Roman" w:hAnsi="Times New Roman" w:cs="Times New Roman"/>
-          <w:sz w:val="24"/>
-          <w:szCs w:val="24"/>
-        </w:rPr>
-        <w:t xml:space="preserve"> (НИАБ 937-4-32, лист 1</w:t>
-      </w:r>
-      <w:r>
-        <w:rPr>
-          <w:rFonts w:ascii="Times New Roman" w:hAnsi="Times New Roman" w:cs="Times New Roman"/>
-          <w:sz w:val="24"/>
-          <w:szCs w:val="24"/>
-        </w:rPr>
-        <w:t>4об</w:t>
-      </w:r>
-      <w:r>
-        <w:rPr>
-          <w:rFonts w:ascii="Times New Roman" w:hAnsi="Times New Roman" w:cs="Times New Roman"/>
-          <w:sz w:val="24"/>
-          <w:szCs w:val="24"/>
-        </w:rPr>
-        <w:t xml:space="preserve">, </w:t>
+        <w:t xml:space="preserve">27 декабря 1806 г – крещение дочери Евы (НИАБ 937-4-32, лист 14об, </w:t>
       </w:r>
       <w:r>
         <w:rPr>
@@ -453,7 +413,97 @@
           <w:szCs w:val="24"/>
           <w:lang w:eastAsia="ru-RU"/>
         </w:rPr>
-        <w:t>80</w:t>
+        <w:t>806-р</w:t>
+      </w:r>
+      <w:r>
+        <w:rPr>
+          <w:rFonts w:ascii="Times New Roman" w:hAnsi="Times New Roman" w:cs="Times New Roman"/>
+          <w:sz w:val="24"/>
+          <w:szCs w:val="24"/>
+        </w:rPr>
+        <w:t>).</w:t>
+      </w:r>
+    </w:p>
+    <w:bookmarkEnd w:id="2"/>
+    <w:p>
+      <w:pPr>
+        <w:spacing w:after="0"/>
+        <w:jc w:val="both"/>
+        <w:rPr>
+          <w:rFonts w:ascii="Times New Roman" w:hAnsi="Times New Roman" w:cs="Times New Roman"/>
+          <w:sz w:val="24"/>
+          <w:szCs w:val="24"/>
+        </w:rPr>
+      </w:pPr>
+      <w:r>
+        <w:rPr>
+          <w:rFonts w:ascii="Times New Roman" w:hAnsi="Times New Roman" w:cs="Times New Roman"/>
+          <w:sz w:val="24"/>
+          <w:szCs w:val="24"/>
+        </w:rPr>
+        <w:t xml:space="preserve">26 мая 1808 г – </w:t>
+      </w:r>
+      <w:r>
+        <w:rPr>
+          <w:rFonts w:ascii="Times New Roman" w:hAnsi="Times New Roman" w:cs="Times New Roman"/>
+          <w:sz w:val="24"/>
+          <w:szCs w:val="24"/>
+        </w:rPr>
+        <w:t xml:space="preserve">крестный отец </w:t>
+      </w:r>
+      <w:proofErr w:type="spellStart"/>
+      <w:r>
+        <w:rPr>
+          <w:rFonts w:ascii="Times New Roman" w:hAnsi="Times New Roman" w:cs="Times New Roman"/>
+          <w:sz w:val="24"/>
+          <w:szCs w:val="24"/>
+        </w:rPr>
+        <w:t>Цецылии</w:t>
+      </w:r>
+      <w:proofErr w:type="spellEnd"/>
+      <w:r>
+        <w:rPr>
+          <w:rFonts w:ascii="Times New Roman" w:hAnsi="Times New Roman" w:cs="Times New Roman"/>
+          <w:sz w:val="24"/>
+          <w:szCs w:val="24"/>
+        </w:rPr>
+        <w:t xml:space="preserve">, дочери Елисея и Евдокии </w:t>
+      </w:r>
+      <w:proofErr w:type="spellStart"/>
+      <w:r>
+        <w:rPr>
+          <w:rFonts w:ascii="Times New Roman" w:hAnsi="Times New Roman" w:cs="Times New Roman"/>
+          <w:sz w:val="24"/>
+          <w:szCs w:val="24"/>
+        </w:rPr>
+        <w:t>Авласков</w:t>
+      </w:r>
+      <w:proofErr w:type="spellEnd"/>
+      <w:r>
+        <w:rPr>
+          <w:rFonts w:ascii="Times New Roman" w:hAnsi="Times New Roman" w:cs="Times New Roman"/>
+          <w:sz w:val="24"/>
+          <w:szCs w:val="24"/>
+        </w:rPr>
+        <w:t xml:space="preserve"> с деревни </w:t>
+      </w:r>
+      <w:proofErr w:type="spellStart"/>
+      <w:r>
+        <w:rPr>
+          <w:rFonts w:ascii="Times New Roman" w:hAnsi="Times New Roman" w:cs="Times New Roman"/>
+          <w:sz w:val="24"/>
+          <w:szCs w:val="24"/>
+        </w:rPr>
+        <w:t>Веретей</w:t>
+      </w:r>
+      <w:proofErr w:type="spellEnd"/>
+      <w:r>
+        <w:rPr>
+          <w:rFonts w:ascii="Times New Roman" w:hAnsi="Times New Roman" w:cs="Times New Roman"/>
+          <w:sz w:val="24"/>
+          <w:szCs w:val="24"/>
+        </w:rPr>
+        <w:t xml:space="preserve"> (НИАБ 937-4-32, лист 18об, </w:t>
       </w:r>
       <w:r>
         <w:rPr>
@@ -464,7 +514,7 @@
           <w:szCs w:val="24"/>
           <w:lang w:eastAsia="ru-RU"/>
         </w:rPr>
-        <w:t>6</w:t>
+        <w:t>№</w:t>
       </w:r>
       <w:r>
         <w:rPr>
@@ -475,18 +525,50 @@
           <w:szCs w:val="24"/>
           <w:lang w:eastAsia="ru-RU"/>
         </w:rPr>
-        <w:t>-р</w:t>
-      </w:r>
-      <w:r>
-        <w:rPr>
-          <w:rFonts w:ascii="Times New Roman" w:hAnsi="Times New Roman" w:cs="Times New Roman"/>
-          <w:sz w:val="24"/>
-          <w:szCs w:val="24"/>
-        </w:rPr>
-        <w:t>).</w:t>
-      </w:r>
-    </w:p>
-    <w:bookmarkEnd w:id="2"/>
+        <w:t>17</w:t>
+      </w:r>
+      <w:r>
+        <w:rPr>
+          <w:rFonts w:ascii="Times New Roman" w:eastAsia="Calibri" w:hAnsi="Times New Roman" w:cs="Times New Roman"/>
+          <w:bCs/>
+          <w:noProof/>
+          <w:sz w:val="24"/>
+          <w:szCs w:val="24"/>
+          <w:lang w:eastAsia="ru-RU"/>
+        </w:rPr>
+        <w:t>/1</w:t>
+      </w:r>
+      <w:r>
+        <w:rPr>
+          <w:rFonts w:ascii="Times New Roman" w:eastAsia="Calibri" w:hAnsi="Times New Roman" w:cs="Times New Roman"/>
+          <w:bCs/>
+          <w:noProof/>
+          <w:sz w:val="24"/>
+          <w:szCs w:val="24"/>
+          <w:lang w:eastAsia="ru-RU"/>
+        </w:rPr>
+        <w:t>808-р</w:t>
+      </w:r>
+      <w:r>
+        <w:rPr>
+          <w:rFonts w:ascii="Times New Roman" w:eastAsia="Calibri" w:hAnsi="Times New Roman" w:cs="Times New Roman"/>
+          <w:bCs/>
+          <w:noProof/>
+          <w:sz w:val="24"/>
+          <w:szCs w:val="24"/>
+          <w:lang w:eastAsia="ru-RU"/>
+        </w:rPr>
+        <w:t>)</w:t>
+      </w:r>
+      <w:r>
+        <w:rPr>
+          <w:rFonts w:ascii="Times New Roman" w:hAnsi="Times New Roman" w:cs="Times New Roman"/>
+          <w:sz w:val="24"/>
+          <w:szCs w:val="24"/>
+        </w:rPr>
+        <w:t>.</w:t>
+      </w:r>
+    </w:p>
     <w:p>
       <w:pPr>
         <w:spacing w:after="0"/>
@@ -1698,142 +1780,149 @@
           <w:bCs/>
           <w:sz w:val="24"/>
           <w:szCs w:val="24"/>
-          <w:lang w:val="en-US"/>
-        </w:rPr>
-      </w:pPr>
-      <w:proofErr w:type="spellStart"/>
-      <w:r>
-        <w:rPr>
-          <w:rFonts w:ascii="Times New Roman" w:hAnsi="Times New Roman" w:cs="Times New Roman"/>
-          <w:bCs/>
-          <w:sz w:val="24"/>
-          <w:szCs w:val="24"/>
-          <w:lang w:val="en-US"/>
-        </w:rPr>
-        <w:t>Linhart</w:t>
-      </w:r>
-      <w:proofErr w:type="spellEnd"/>
-      <w:r>
-        <w:rPr>
-          <w:rFonts w:ascii="Times New Roman" w:hAnsi="Times New Roman" w:cs="Times New Roman"/>
-          <w:bCs/>
-          <w:sz w:val="24"/>
-          <w:szCs w:val="24"/>
-          <w:lang w:val="en-US"/>
+          <w:lang w:val="pl-PL"/>
+        </w:rPr>
+      </w:pPr>
+      <w:r>
+        <w:rPr>
+          <w:rFonts w:ascii="Times New Roman" w:hAnsi="Times New Roman" w:cs="Times New Roman"/>
+          <w:bCs/>
+          <w:sz w:val="24"/>
+          <w:szCs w:val="24"/>
+          <w:lang w:val="pl-PL"/>
+        </w:rPr>
+        <w:t xml:space="preserve">Linhart Hiacinthus – </w:t>
+      </w:r>
+      <w:r>
+        <w:rPr>
+          <w:rFonts w:ascii="Times New Roman" w:hAnsi="Times New Roman" w:cs="Times New Roman"/>
+          <w:bCs/>
+          <w:sz w:val="24"/>
+          <w:szCs w:val="24"/>
+        </w:rPr>
+        <w:t>ксёндз</w:t>
+      </w:r>
+      <w:r>
+        <w:rPr>
+          <w:rFonts w:ascii="Times New Roman" w:hAnsi="Times New Roman" w:cs="Times New Roman"/>
+          <w:bCs/>
+          <w:sz w:val="24"/>
+          <w:szCs w:val="24"/>
+          <w:lang w:val="pl-PL"/>
+        </w:rPr>
+        <w:t>.</w:t>
+      </w:r>
+    </w:p>
+    <w:bookmarkEnd w:id="4"/>
+    <w:p>
+      <w:pPr>
+        <w:rPr>
+          <w:rFonts w:ascii="Times New Roman" w:eastAsia="Calibri" w:hAnsi="Times New Roman" w:cs="Times New Roman"/>
+          <w:noProof/>
+          <w:sz w:val="24"/>
+          <w:szCs w:val="24"/>
+          <w:lang w:val="pl-PL" w:eastAsia="ru-RU"/>
+        </w:rPr>
+      </w:pPr>
+    </w:p>
+    <w:p>
+      <w:pPr>
+        <w:spacing w:after="0" w:line="276" w:lineRule="auto"/>
+        <w:jc w:val="both"/>
+        <w:rPr>
+          <w:rFonts w:ascii="Times New Roman" w:hAnsi="Times New Roman" w:cs="Times New Roman"/>
+          <w:b/>
+          <w:noProof/>
+          <w:sz w:val="24"/>
+          <w:szCs w:val="24"/>
+          <w:lang w:eastAsia="ru-RU"/>
+        </w:rPr>
+      </w:pPr>
+      <w:r>
+        <w:rPr>
+          <w:rFonts w:ascii="Times New Roman" w:eastAsia="Calibri" w:hAnsi="Times New Roman" w:cs="Times New Roman"/>
+          <w:b/>
+          <w:bCs/>
+          <w:noProof/>
+          <w:sz w:val="24"/>
+          <w:szCs w:val="24"/>
+          <w:lang w:eastAsia="ru-RU"/>
+        </w:rPr>
+        <w:t>НИАБ</w:t>
+      </w:r>
+      <w:r>
+        <w:rPr>
+          <w:rFonts w:ascii="Times New Roman" w:eastAsia="Calibri" w:hAnsi="Times New Roman" w:cs="Times New Roman"/>
+          <w:b/>
+          <w:bCs/>
+          <w:noProof/>
+          <w:sz w:val="24"/>
+          <w:szCs w:val="24"/>
+          <w:lang w:val="pl-PL" w:eastAsia="ru-RU"/>
+        </w:rPr>
+        <w:t xml:space="preserve"> 937-4-32: </w:t>
+      </w:r>
+      <w:r>
+        <w:rPr>
+          <w:rFonts w:ascii="Times New Roman" w:hAnsi="Times New Roman" w:cs="Times New Roman"/>
+          <w:noProof/>
+          <w:sz w:val="24"/>
+          <w:szCs w:val="24"/>
+          <w:lang w:eastAsia="ru-RU"/>
+        </w:rPr>
+        <w:t>Лист</w:t>
+      </w:r>
+      <w:r>
+        <w:rPr>
+          <w:rFonts w:ascii="Times New Roman" w:hAnsi="Times New Roman" w:cs="Times New Roman"/>
+          <w:noProof/>
+          <w:sz w:val="24"/>
+          <w:szCs w:val="24"/>
+          <w:lang w:val="pl-PL" w:eastAsia="ru-RU"/>
+        </w:rPr>
+        <w:t xml:space="preserve"> 14</w:t>
+      </w:r>
+      <w:r>
+        <w:rPr>
+          <w:rFonts w:ascii="Times New Roman" w:hAnsi="Times New Roman" w:cs="Times New Roman"/>
+          <w:noProof/>
+          <w:sz w:val="24"/>
+          <w:szCs w:val="24"/>
+          <w:lang w:eastAsia="ru-RU"/>
+        </w:rPr>
+        <w:t>об</w:t>
+      </w:r>
+      <w:r>
+        <w:rPr>
+          <w:rFonts w:ascii="Times New Roman" w:hAnsi="Times New Roman" w:cs="Times New Roman"/>
+          <w:noProof/>
+          <w:sz w:val="24"/>
+          <w:szCs w:val="24"/>
+          <w:lang w:val="pl-PL" w:eastAsia="ru-RU"/>
+        </w:rPr>
+        <w:t>.</w:t>
+      </w:r>
+      <w:r>
+        <w:rPr>
+          <w:rFonts w:ascii="Times New Roman" w:hAnsi="Times New Roman" w:cs="Times New Roman"/>
+          <w:b/>
+          <w:noProof/>
+          <w:sz w:val="24"/>
+          <w:szCs w:val="24"/>
+          <w:lang w:val="pl-PL" w:eastAsia="ru-RU"/>
         </w:rPr>
         <w:t xml:space="preserve"> </w:t>
       </w:r>
-      <w:proofErr w:type="spellStart"/>
-      <w:r>
-        <w:rPr>
-          <w:rFonts w:ascii="Times New Roman" w:hAnsi="Times New Roman" w:cs="Times New Roman"/>
-          <w:bCs/>
-          <w:sz w:val="24"/>
-          <w:szCs w:val="24"/>
-          <w:lang w:val="en-US"/>
-        </w:rPr>
-        <w:t>Hiacinthus</w:t>
-      </w:r>
-      <w:proofErr w:type="spellEnd"/>
-      <w:r>
-        <w:rPr>
-          <w:rFonts w:ascii="Times New Roman" w:hAnsi="Times New Roman" w:cs="Times New Roman"/>
-          <w:bCs/>
-          <w:sz w:val="24"/>
-          <w:szCs w:val="24"/>
-          <w:lang w:val="en-US"/>
-        </w:rPr>
-        <w:t xml:space="preserve"> – </w:t>
-      </w:r>
-      <w:r>
-        <w:rPr>
-          <w:rFonts w:ascii="Times New Roman" w:hAnsi="Times New Roman" w:cs="Times New Roman"/>
-          <w:bCs/>
-          <w:sz w:val="24"/>
-          <w:szCs w:val="24"/>
-        </w:rPr>
-        <w:t>ксёндз</w:t>
-      </w:r>
-      <w:r>
-        <w:rPr>
-          <w:rFonts w:ascii="Times New Roman" w:hAnsi="Times New Roman" w:cs="Times New Roman"/>
-          <w:bCs/>
-          <w:sz w:val="24"/>
-          <w:szCs w:val="24"/>
-          <w:lang w:val="en-US"/>
-        </w:rPr>
-        <w:t>.</w:t>
-      </w:r>
-    </w:p>
-    <w:bookmarkEnd w:id="4"/>
-    <w:p>
-      <w:pPr>
-        <w:rPr>
-          <w:rFonts w:ascii="Times New Roman" w:eastAsia="Calibri" w:hAnsi="Times New Roman" w:cs="Times New Roman"/>
-          <w:noProof/>
-          <w:sz w:val="24"/>
-          <w:szCs w:val="24"/>
-          <w:lang w:val="en-US" w:eastAsia="ru-RU"/>
-        </w:rPr>
-      </w:pPr>
-    </w:p>
-    <w:p>
-      <w:pPr>
-        <w:spacing w:after="0" w:line="276" w:lineRule="auto"/>
-        <w:jc w:val="both"/>
-        <w:rPr>
-          <w:rFonts w:ascii="Times New Roman" w:hAnsi="Times New Roman" w:cs="Times New Roman"/>
-          <w:b/>
-          <w:noProof/>
-          <w:sz w:val="24"/>
-          <w:szCs w:val="24"/>
-          <w:lang w:eastAsia="ru-RU"/>
-        </w:rPr>
-      </w:pPr>
-      <w:r>
-        <w:rPr>
-          <w:rFonts w:ascii="Times New Roman" w:eastAsia="Calibri" w:hAnsi="Times New Roman" w:cs="Times New Roman"/>
-          <w:b/>
-          <w:bCs/>
-          <w:noProof/>
-          <w:sz w:val="24"/>
-          <w:szCs w:val="24"/>
-          <w:lang w:eastAsia="ru-RU"/>
-        </w:rPr>
-        <w:t>НИАБ</w:t>
-      </w:r>
-      <w:r>
-        <w:rPr>
-          <w:rFonts w:ascii="Times New Roman" w:eastAsia="Calibri" w:hAnsi="Times New Roman" w:cs="Times New Roman"/>
-          <w:b/>
-          <w:bCs/>
-          <w:noProof/>
-          <w:sz w:val="24"/>
-          <w:szCs w:val="24"/>
-          <w:lang w:eastAsia="ru-RU"/>
-        </w:rPr>
-        <w:t xml:space="preserve"> 937-4-32: </w:t>
-      </w:r>
-      <w:r>
-        <w:rPr>
-          <w:rFonts w:ascii="Times New Roman" w:hAnsi="Times New Roman" w:cs="Times New Roman"/>
-          <w:noProof/>
-          <w:sz w:val="24"/>
-          <w:szCs w:val="24"/>
-          <w:lang w:eastAsia="ru-RU"/>
-        </w:rPr>
-        <w:t>Лист 14об.</w:t>
-      </w:r>
-      <w:r>
-        <w:rPr>
-          <w:rFonts w:ascii="Times New Roman" w:hAnsi="Times New Roman" w:cs="Times New Roman"/>
-          <w:b/>
-          <w:noProof/>
-          <w:sz w:val="24"/>
-          <w:szCs w:val="24"/>
-          <w:lang w:eastAsia="ru-RU"/>
-        </w:rPr>
-        <w:t xml:space="preserve"> Метрическая запись №27/1806</w:t>
+      <w:r>
+        <w:rPr>
+          <w:rFonts w:ascii="Times New Roman" w:hAnsi="Times New Roman" w:cs="Times New Roman"/>
+          <w:b/>
+          <w:noProof/>
+          <w:sz w:val="24"/>
+          <w:szCs w:val="24"/>
+          <w:lang w:eastAsia="ru-RU"/>
+        </w:rPr>
+        <w:t>Метрическая запись №27/1806</w:t>
       </w:r>
       <w:r>
         <w:rPr>
@@ -2378,6 +2467,721 @@
         <w:t>.</w:t>
       </w:r>
     </w:p>
+    <w:p>
+      <w:pPr>
+        <w:rPr>
+          <w:rFonts w:ascii="Times New Roman" w:eastAsia="Calibri" w:hAnsi="Times New Roman" w:cs="Times New Roman"/>
+          <w:noProof/>
+          <w:sz w:val="24"/>
+          <w:szCs w:val="24"/>
+          <w:lang w:eastAsia="ru-RU"/>
+        </w:rPr>
+      </w:pPr>
+    </w:p>
+    <w:p>
+      <w:pPr>
+        <w:spacing w:after="0" w:line="276" w:lineRule="auto"/>
+        <w:jc w:val="both"/>
+        <w:rPr>
+          <w:rFonts w:ascii="Times New Roman" w:hAnsi="Times New Roman" w:cs="Times New Roman"/>
+          <w:b/>
+          <w:noProof/>
+          <w:sz w:val="24"/>
+          <w:szCs w:val="24"/>
+          <w:lang w:eastAsia="ru-RU"/>
+        </w:rPr>
+      </w:pPr>
+      <w:bookmarkStart w:id="5" w:name="_Hlk125214327"/>
+      <w:r>
+        <w:rPr>
+          <w:rFonts w:ascii="Times New Roman" w:eastAsia="Calibri" w:hAnsi="Times New Roman" w:cs="Times New Roman"/>
+          <w:b/>
+          <w:bCs/>
+          <w:noProof/>
+          <w:sz w:val="24"/>
+          <w:szCs w:val="24"/>
+          <w:lang w:eastAsia="ru-RU"/>
+        </w:rPr>
+        <w:t>НИАБ</w:t>
+      </w:r>
+      <w:r>
+        <w:rPr>
+          <w:rFonts w:ascii="Times New Roman" w:eastAsia="Calibri" w:hAnsi="Times New Roman" w:cs="Times New Roman"/>
+          <w:b/>
+          <w:bCs/>
+          <w:noProof/>
+          <w:sz w:val="24"/>
+          <w:szCs w:val="24"/>
+          <w:lang w:eastAsia="ru-RU"/>
+        </w:rPr>
+        <w:t xml:space="preserve"> 937-4-32: </w:t>
+      </w:r>
+      <w:r>
+        <w:rPr>
+          <w:rFonts w:ascii="Times New Roman" w:hAnsi="Times New Roman" w:cs="Times New Roman"/>
+          <w:noProof/>
+          <w:sz w:val="24"/>
+          <w:szCs w:val="24"/>
+          <w:lang w:eastAsia="ru-RU"/>
+        </w:rPr>
+        <w:t>Лист</w:t>
+      </w:r>
+      <w:r>
+        <w:rPr>
+          <w:rFonts w:ascii="Times New Roman" w:hAnsi="Times New Roman" w:cs="Times New Roman"/>
+          <w:noProof/>
+          <w:sz w:val="24"/>
+          <w:szCs w:val="24"/>
+          <w:lang w:eastAsia="ru-RU"/>
+        </w:rPr>
+        <w:t xml:space="preserve"> 18</w:t>
+      </w:r>
+      <w:r>
+        <w:rPr>
+          <w:rFonts w:ascii="Times New Roman" w:hAnsi="Times New Roman" w:cs="Times New Roman"/>
+          <w:noProof/>
+          <w:sz w:val="24"/>
+          <w:szCs w:val="24"/>
+          <w:lang w:eastAsia="ru-RU"/>
+        </w:rPr>
+        <w:t>об</w:t>
+      </w:r>
+      <w:r>
+        <w:rPr>
+          <w:rFonts w:ascii="Times New Roman" w:hAnsi="Times New Roman" w:cs="Times New Roman"/>
+          <w:noProof/>
+          <w:sz w:val="24"/>
+          <w:szCs w:val="24"/>
+          <w:lang w:eastAsia="ru-RU"/>
+        </w:rPr>
+        <w:t>.</w:t>
+      </w:r>
+      <w:r>
+        <w:rPr>
+          <w:rFonts w:ascii="Times New Roman" w:hAnsi="Times New Roman" w:cs="Times New Roman"/>
+          <w:b/>
+          <w:noProof/>
+          <w:sz w:val="24"/>
+          <w:szCs w:val="24"/>
+          <w:lang w:eastAsia="ru-RU"/>
+        </w:rPr>
+        <w:t xml:space="preserve"> </w:t>
+      </w:r>
+      <w:r>
+        <w:rPr>
+          <w:rFonts w:ascii="Times New Roman" w:hAnsi="Times New Roman" w:cs="Times New Roman"/>
+          <w:b/>
+          <w:noProof/>
+          <w:sz w:val="24"/>
+          <w:szCs w:val="24"/>
+          <w:lang w:eastAsia="ru-RU"/>
+        </w:rPr>
+        <w:t>Метрическая запись №17/1808</w:t>
+      </w:r>
+      <w:r>
+        <w:rPr>
+          <w:rFonts w:ascii="Times New Roman" w:hAnsi="Times New Roman" w:cs="Times New Roman"/>
+          <w:b/>
+          <w:sz w:val="24"/>
+          <w:szCs w:val="24"/>
+        </w:rPr>
+        <w:t>-р</w:t>
+      </w:r>
+      <w:r>
+        <w:rPr>
+          <w:rFonts w:ascii="Times New Roman" w:hAnsi="Times New Roman" w:cs="Times New Roman"/>
+          <w:b/>
+          <w:noProof/>
+          <w:sz w:val="24"/>
+          <w:szCs w:val="24"/>
+          <w:lang w:eastAsia="ru-RU"/>
+        </w:rPr>
+        <w:t>.</w:t>
+      </w:r>
+    </w:p>
+    <w:p>
+      <w:pPr>
+        <w:spacing w:after="0" w:line="276" w:lineRule="auto"/>
+        <w:jc w:val="both"/>
+        <w:rPr>
+          <w:rFonts w:ascii="Times New Roman" w:hAnsi="Times New Roman" w:cs="Times New Roman"/>
+          <w:b/>
+          <w:noProof/>
+          <w:sz w:val="24"/>
+          <w:szCs w:val="24"/>
+          <w:lang w:eastAsia="ru-RU"/>
+        </w:rPr>
+      </w:pPr>
+    </w:p>
+    <w:p>
+      <w:pPr>
+        <w:spacing w:after="0" w:line="276" w:lineRule="auto"/>
+        <w:jc w:val="both"/>
+        <w:rPr>
+          <w:rFonts w:ascii="Times New Roman" w:hAnsi="Times New Roman" w:cs="Times New Roman"/>
+          <w:b/>
+          <w:noProof/>
+          <w:sz w:val="24"/>
+          <w:szCs w:val="24"/>
+          <w:lang w:eastAsia="ru-RU"/>
+        </w:rPr>
+      </w:pPr>
+      <w:r>
+        <w:rPr>
+          <w:rFonts w:ascii="Times New Roman" w:hAnsi="Times New Roman" w:cs="Times New Roman"/>
+          <w:noProof/>
+          <w:sz w:val="24"/>
+          <w:szCs w:val="24"/>
+          <w:lang w:val="en-US"/>
+        </w:rPr>
+        <w:drawing>
+          <wp:inline distT="0" distB="0" distL="0" distR="0" wp14:anchorId="5DF293AF" wp14:editId="3E18892D">
+            <wp:extent cx="5940425" cy="858520"/>
+            <wp:effectExtent l="0" t="0" r="3175" b="0"/>
+            <wp:docPr id="347" name="Рисунок 347"/>
+            <wp:cNvGraphicFramePr>
+              <a:graphicFrameLocks xmlns:a="http://schemas.openxmlformats.org/drawingml/2006/main" noChangeAspect="1"/>
+            </wp:cNvGraphicFramePr>
+            <a:graphic xmlns:a="http://schemas.openxmlformats.org/drawingml/2006/main">
+              <a:graphicData uri="http://schemas.openxmlformats.org/drawingml/2006/picture">
+                <pic:pic xmlns:pic="http://schemas.openxmlformats.org/drawingml/2006/picture">
+                  <pic:nvPicPr>
+                    <pic:cNvPr id="1" name=""/>
+                    <pic:cNvPicPr/>
+                  </pic:nvPicPr>
+                  <pic:blipFill>
+                    <a:blip r:embed="rId7"/>
+                    <a:stretch>
+                      <a:fillRect/>
+                    </a:stretch>
+                  </pic:blipFill>
+                  <pic:spPr>
+                    <a:xfrm>
+                      <a:off x="0" y="0"/>
+                      <a:ext cx="5940425" cy="858520"/>
+                    </a:xfrm>
+                    <a:prstGeom prst="rect">
+                      <a:avLst/>
+                    </a:prstGeom>
+                  </pic:spPr>
+                </pic:pic>
+              </a:graphicData>
+            </a:graphic>
+          </wp:inline>
+        </w:drawing>
+      </w:r>
+    </w:p>
+    <w:p>
+      <w:pPr>
+        <w:spacing w:after="0" w:line="276" w:lineRule="auto"/>
+        <w:jc w:val="both"/>
+        <w:rPr>
+          <w:rFonts w:ascii="Times New Roman" w:hAnsi="Times New Roman" w:cs="Times New Roman"/>
+          <w:b/>
+          <w:noProof/>
+          <w:sz w:val="24"/>
+          <w:szCs w:val="24"/>
+          <w:lang w:eastAsia="ru-RU"/>
+        </w:rPr>
+      </w:pPr>
+    </w:p>
+    <w:p>
+      <w:pPr>
+        <w:spacing w:after="0" w:line="276" w:lineRule="auto"/>
+        <w:jc w:val="both"/>
+        <w:rPr>
+          <w:rFonts w:ascii="Times New Roman" w:hAnsi="Times New Roman" w:cs="Times New Roman"/>
+          <w:sz w:val="24"/>
+          <w:szCs w:val="24"/>
+        </w:rPr>
+      </w:pPr>
+      <w:proofErr w:type="spellStart"/>
+      <w:r>
+        <w:rPr>
+          <w:rFonts w:ascii="Times New Roman" w:hAnsi="Times New Roman" w:cs="Times New Roman"/>
+          <w:sz w:val="24"/>
+          <w:szCs w:val="24"/>
+        </w:rPr>
+        <w:t>Дедиловичский</w:t>
+      </w:r>
+      <w:proofErr w:type="spellEnd"/>
+      <w:r>
+        <w:rPr>
+          <w:rFonts w:ascii="Times New Roman" w:hAnsi="Times New Roman" w:cs="Times New Roman"/>
+          <w:sz w:val="24"/>
+          <w:szCs w:val="24"/>
+        </w:rPr>
+        <w:t xml:space="preserve"> костел </w:t>
+      </w:r>
+      <w:proofErr w:type="spellStart"/>
+      <w:r>
+        <w:rPr>
+          <w:rFonts w:ascii="Times New Roman" w:hAnsi="Times New Roman" w:cs="Times New Roman"/>
+          <w:sz w:val="24"/>
+          <w:szCs w:val="24"/>
+        </w:rPr>
+        <w:t>Наисвятейшего</w:t>
+      </w:r>
+      <w:proofErr w:type="spellEnd"/>
+      <w:r>
+        <w:rPr>
+          <w:rFonts w:ascii="Times New Roman" w:hAnsi="Times New Roman" w:cs="Times New Roman"/>
+          <w:sz w:val="24"/>
+          <w:szCs w:val="24"/>
+        </w:rPr>
+        <w:t xml:space="preserve"> Сердца Иисуса. 26 мая</w:t>
+      </w:r>
+      <w:r>
+        <w:rPr>
+          <w:rFonts w:ascii="Times New Roman" w:hAnsi="Times New Roman" w:cs="Times New Roman"/>
+          <w:noProof/>
+          <w:sz w:val="24"/>
+          <w:szCs w:val="24"/>
+          <w:lang w:eastAsia="ru-RU"/>
+        </w:rPr>
+        <w:t xml:space="preserve"> 1808 года. Метрическая запись о крещении.</w:t>
+      </w:r>
+    </w:p>
+    <w:p>
+      <w:pPr>
+        <w:spacing w:after="0" w:line="276" w:lineRule="auto"/>
+        <w:jc w:val="both"/>
+        <w:rPr>
+          <w:rFonts w:ascii="Times New Roman" w:hAnsi="Times New Roman" w:cs="Times New Roman"/>
+          <w:b/>
+          <w:noProof/>
+          <w:sz w:val="24"/>
+          <w:szCs w:val="24"/>
+          <w:lang w:eastAsia="ru-RU"/>
+        </w:rPr>
+      </w:pPr>
+    </w:p>
+    <w:p>
+      <w:pPr>
+        <w:spacing w:after="0" w:line="276" w:lineRule="auto"/>
+        <w:rPr>
+          <w:rFonts w:ascii="Times New Roman" w:hAnsi="Times New Roman" w:cs="Times New Roman"/>
+          <w:bCs/>
+          <w:noProof/>
+          <w:sz w:val="24"/>
+          <w:szCs w:val="24"/>
+          <w:lang w:eastAsia="ru-RU"/>
+        </w:rPr>
+      </w:pPr>
+      <w:r>
+        <w:rPr>
+          <w:rFonts w:ascii="Times New Roman" w:hAnsi="Times New Roman" w:cs="Times New Roman"/>
+          <w:bCs/>
+          <w:noProof/>
+          <w:sz w:val="24"/>
+          <w:szCs w:val="24"/>
+          <w:lang w:val="pl-PL" w:eastAsia="ru-RU"/>
+        </w:rPr>
+        <w:t>Au</w:t>
+      </w:r>
+      <w:r>
+        <w:rPr>
+          <w:rFonts w:ascii="Times New Roman" w:hAnsi="Times New Roman" w:cs="Times New Roman"/>
+          <w:bCs/>
+          <w:noProof/>
+          <w:sz w:val="24"/>
+          <w:szCs w:val="24"/>
+          <w:lang w:eastAsia="ru-RU"/>
+        </w:rPr>
+        <w:t>ł</w:t>
+      </w:r>
+      <w:r>
+        <w:rPr>
+          <w:rFonts w:ascii="Times New Roman" w:hAnsi="Times New Roman" w:cs="Times New Roman"/>
+          <w:bCs/>
+          <w:noProof/>
+          <w:sz w:val="24"/>
+          <w:szCs w:val="24"/>
+          <w:lang w:val="pl-PL" w:eastAsia="ru-RU"/>
+        </w:rPr>
+        <w:t>askowna</w:t>
+      </w:r>
+      <w:r>
+        <w:rPr>
+          <w:rFonts w:ascii="Times New Roman" w:hAnsi="Times New Roman" w:cs="Times New Roman"/>
+          <w:bCs/>
+          <w:noProof/>
+          <w:sz w:val="24"/>
+          <w:szCs w:val="24"/>
+          <w:lang w:eastAsia="ru-RU"/>
+        </w:rPr>
+        <w:t xml:space="preserve"> </w:t>
+      </w:r>
+      <w:r>
+        <w:rPr>
+          <w:rFonts w:ascii="Times New Roman" w:hAnsi="Times New Roman" w:cs="Times New Roman"/>
+          <w:bCs/>
+          <w:noProof/>
+          <w:sz w:val="24"/>
+          <w:szCs w:val="24"/>
+          <w:lang w:val="pl-PL" w:eastAsia="ru-RU"/>
+        </w:rPr>
+        <w:t>Cecilia</w:t>
+      </w:r>
+      <w:r>
+        <w:rPr>
+          <w:rFonts w:ascii="Times New Roman" w:hAnsi="Times New Roman" w:cs="Times New Roman"/>
+          <w:bCs/>
+          <w:noProof/>
+          <w:sz w:val="24"/>
+          <w:szCs w:val="24"/>
+          <w:lang w:eastAsia="ru-RU"/>
+        </w:rPr>
+        <w:t xml:space="preserve"> – дочь крестьян с деревни Веретей.</w:t>
+      </w:r>
+    </w:p>
+    <w:p>
+      <w:pPr>
+        <w:spacing w:after="0" w:line="276" w:lineRule="auto"/>
+        <w:jc w:val="both"/>
+        <w:rPr>
+          <w:rFonts w:ascii="Times New Roman" w:hAnsi="Times New Roman" w:cs="Times New Roman"/>
+          <w:bCs/>
+          <w:noProof/>
+          <w:sz w:val="24"/>
+          <w:szCs w:val="24"/>
+          <w:lang w:eastAsia="ru-RU"/>
+        </w:rPr>
+      </w:pPr>
+      <w:r>
+        <w:rPr>
+          <w:rFonts w:ascii="Times New Roman" w:hAnsi="Times New Roman" w:cs="Times New Roman"/>
+          <w:bCs/>
+          <w:noProof/>
+          <w:sz w:val="24"/>
+          <w:szCs w:val="24"/>
+          <w:lang w:val="pl-PL" w:eastAsia="ru-RU"/>
+        </w:rPr>
+        <w:t>Au</w:t>
+      </w:r>
+      <w:r>
+        <w:rPr>
+          <w:rFonts w:ascii="Times New Roman" w:hAnsi="Times New Roman" w:cs="Times New Roman"/>
+          <w:bCs/>
+          <w:noProof/>
+          <w:sz w:val="24"/>
+          <w:szCs w:val="24"/>
+          <w:lang w:eastAsia="ru-RU"/>
+        </w:rPr>
+        <w:t>ł</w:t>
+      </w:r>
+      <w:r>
+        <w:rPr>
+          <w:rFonts w:ascii="Times New Roman" w:hAnsi="Times New Roman" w:cs="Times New Roman"/>
+          <w:bCs/>
+          <w:noProof/>
+          <w:sz w:val="24"/>
+          <w:szCs w:val="24"/>
+          <w:lang w:val="pl-PL" w:eastAsia="ru-RU"/>
+        </w:rPr>
+        <w:t>asko</w:t>
+      </w:r>
+      <w:r>
+        <w:rPr>
+          <w:rFonts w:ascii="Times New Roman" w:hAnsi="Times New Roman" w:cs="Times New Roman"/>
+          <w:bCs/>
+          <w:noProof/>
+          <w:sz w:val="24"/>
+          <w:szCs w:val="24"/>
+          <w:lang w:eastAsia="ru-RU"/>
+        </w:rPr>
+        <w:t xml:space="preserve"> </w:t>
+      </w:r>
+      <w:r>
+        <w:rPr>
+          <w:rFonts w:ascii="Times New Roman" w:hAnsi="Times New Roman" w:cs="Times New Roman"/>
+          <w:bCs/>
+          <w:noProof/>
+          <w:sz w:val="24"/>
+          <w:szCs w:val="24"/>
+          <w:lang w:val="pl-PL" w:eastAsia="ru-RU"/>
+        </w:rPr>
+        <w:t>Alexander</w:t>
+      </w:r>
+      <w:r>
+        <w:rPr>
+          <w:rFonts w:ascii="Times New Roman" w:hAnsi="Times New Roman" w:cs="Times New Roman"/>
+          <w:bCs/>
+          <w:noProof/>
+          <w:sz w:val="24"/>
+          <w:szCs w:val="24"/>
+          <w:lang w:eastAsia="ru-RU"/>
+        </w:rPr>
+        <w:t xml:space="preserve"> – отец.</w:t>
+      </w:r>
+    </w:p>
+    <w:p>
+      <w:pPr>
+        <w:spacing w:after="0" w:line="276" w:lineRule="auto"/>
+        <w:rPr>
+          <w:rFonts w:ascii="Times New Roman" w:hAnsi="Times New Roman" w:cs="Times New Roman"/>
+          <w:bCs/>
+          <w:noProof/>
+          <w:sz w:val="24"/>
+          <w:szCs w:val="24"/>
+          <w:lang w:eastAsia="ru-RU"/>
+        </w:rPr>
+      </w:pPr>
+      <w:r>
+        <w:rPr>
+          <w:rFonts w:ascii="Times New Roman" w:hAnsi="Times New Roman" w:cs="Times New Roman"/>
+          <w:bCs/>
+          <w:noProof/>
+          <w:sz w:val="24"/>
+          <w:szCs w:val="24"/>
+          <w:lang w:val="pl-PL" w:eastAsia="ru-RU"/>
+        </w:rPr>
+        <w:t>Au</w:t>
+      </w:r>
+      <w:r>
+        <w:rPr>
+          <w:rFonts w:ascii="Times New Roman" w:hAnsi="Times New Roman" w:cs="Times New Roman"/>
+          <w:bCs/>
+          <w:noProof/>
+          <w:sz w:val="24"/>
+          <w:szCs w:val="24"/>
+          <w:lang w:eastAsia="ru-RU"/>
+        </w:rPr>
+        <w:t>ł</w:t>
+      </w:r>
+      <w:r>
+        <w:rPr>
+          <w:rFonts w:ascii="Times New Roman" w:hAnsi="Times New Roman" w:cs="Times New Roman"/>
+          <w:bCs/>
+          <w:noProof/>
+          <w:sz w:val="24"/>
+          <w:szCs w:val="24"/>
+          <w:lang w:val="pl-PL" w:eastAsia="ru-RU"/>
+        </w:rPr>
+        <w:t>askowa</w:t>
+      </w:r>
+      <w:r>
+        <w:rPr>
+          <w:rFonts w:ascii="Times New Roman" w:hAnsi="Times New Roman" w:cs="Times New Roman"/>
+          <w:bCs/>
+          <w:noProof/>
+          <w:sz w:val="24"/>
+          <w:szCs w:val="24"/>
+          <w:lang w:eastAsia="ru-RU"/>
+        </w:rPr>
+        <w:t xml:space="preserve"> </w:t>
+      </w:r>
+      <w:r>
+        <w:rPr>
+          <w:rFonts w:ascii="Times New Roman" w:hAnsi="Times New Roman" w:cs="Times New Roman"/>
+          <w:bCs/>
+          <w:noProof/>
+          <w:sz w:val="24"/>
+          <w:szCs w:val="24"/>
+          <w:lang w:val="pl-PL" w:eastAsia="ru-RU"/>
+        </w:rPr>
+        <w:t>Eudokia</w:t>
+      </w:r>
+      <w:r>
+        <w:rPr>
+          <w:rFonts w:ascii="Times New Roman" w:hAnsi="Times New Roman" w:cs="Times New Roman"/>
+          <w:bCs/>
+          <w:noProof/>
+          <w:sz w:val="24"/>
+          <w:szCs w:val="24"/>
+          <w:lang w:eastAsia="ru-RU"/>
+        </w:rPr>
+        <w:t xml:space="preserve"> – мать.</w:t>
+      </w:r>
+    </w:p>
+    <w:p>
+      <w:pPr>
+        <w:spacing w:after="0" w:line="276" w:lineRule="auto"/>
+        <w:rPr>
+          <w:rFonts w:ascii="Times New Roman" w:hAnsi="Times New Roman" w:cs="Times New Roman"/>
+          <w:bCs/>
+          <w:noProof/>
+          <w:sz w:val="24"/>
+          <w:szCs w:val="24"/>
+          <w:lang w:eastAsia="ru-RU"/>
+        </w:rPr>
+      </w:pPr>
+      <w:r>
+        <w:rPr>
+          <w:rFonts w:ascii="Times New Roman" w:hAnsi="Times New Roman" w:cs="Times New Roman"/>
+          <w:bCs/>
+          <w:noProof/>
+          <w:sz w:val="24"/>
+          <w:szCs w:val="24"/>
+          <w:lang w:val="pl-PL" w:eastAsia="ru-RU"/>
+        </w:rPr>
+        <w:t>Rozborski</w:t>
+      </w:r>
+      <w:r>
+        <w:rPr>
+          <w:rFonts w:ascii="Times New Roman" w:hAnsi="Times New Roman" w:cs="Times New Roman"/>
+          <w:bCs/>
+          <w:noProof/>
+          <w:sz w:val="24"/>
+          <w:szCs w:val="24"/>
+          <w:lang w:eastAsia="ru-RU"/>
+        </w:rPr>
+        <w:t xml:space="preserve"> </w:t>
+      </w:r>
+      <w:r>
+        <w:rPr>
+          <w:rFonts w:ascii="Times New Roman" w:hAnsi="Times New Roman" w:cs="Times New Roman"/>
+          <w:bCs/>
+          <w:noProof/>
+          <w:sz w:val="24"/>
+          <w:szCs w:val="24"/>
+          <w:lang w:val="pl-PL" w:eastAsia="ru-RU"/>
+        </w:rPr>
+        <w:t>Stephan</w:t>
+      </w:r>
+      <w:r>
+        <w:rPr>
+          <w:rFonts w:ascii="Times New Roman" w:hAnsi="Times New Roman" w:cs="Times New Roman"/>
+          <w:bCs/>
+          <w:noProof/>
+          <w:sz w:val="24"/>
+          <w:szCs w:val="24"/>
+          <w:lang w:eastAsia="ru-RU"/>
+        </w:rPr>
+        <w:t xml:space="preserve"> – крестный отец, с деревни Веретей.</w:t>
+      </w:r>
+    </w:p>
+    <w:p>
+      <w:pPr>
+        <w:spacing w:after="0" w:line="276" w:lineRule="auto"/>
+        <w:rPr>
+          <w:rFonts w:ascii="Times New Roman" w:hAnsi="Times New Roman" w:cs="Times New Roman"/>
+          <w:bCs/>
+          <w:noProof/>
+          <w:sz w:val="24"/>
+          <w:szCs w:val="24"/>
+          <w:lang w:eastAsia="ru-RU"/>
+        </w:rPr>
+      </w:pPr>
+      <w:r>
+        <w:rPr>
+          <w:rFonts w:ascii="Times New Roman" w:hAnsi="Times New Roman" w:cs="Times New Roman"/>
+          <w:bCs/>
+          <w:noProof/>
+          <w:sz w:val="24"/>
+          <w:szCs w:val="24"/>
+          <w:lang w:val="pl-PL" w:eastAsia="ru-RU"/>
+        </w:rPr>
+        <w:t>Butewska</w:t>
+      </w:r>
+      <w:r>
+        <w:rPr>
+          <w:rFonts w:ascii="Times New Roman" w:hAnsi="Times New Roman" w:cs="Times New Roman"/>
+          <w:bCs/>
+          <w:noProof/>
+          <w:sz w:val="24"/>
+          <w:szCs w:val="24"/>
+          <w:lang w:eastAsia="ru-RU"/>
+        </w:rPr>
+        <w:t xml:space="preserve"> </w:t>
+      </w:r>
+      <w:r>
+        <w:rPr>
+          <w:rFonts w:ascii="Times New Roman" w:hAnsi="Times New Roman" w:cs="Times New Roman"/>
+          <w:bCs/>
+          <w:noProof/>
+          <w:sz w:val="24"/>
+          <w:szCs w:val="24"/>
+          <w:lang w:val="pl-PL" w:eastAsia="ru-RU"/>
+        </w:rPr>
+        <w:t>Anna</w:t>
+      </w:r>
+      <w:r>
+        <w:rPr>
+          <w:rFonts w:ascii="Times New Roman" w:hAnsi="Times New Roman" w:cs="Times New Roman"/>
+          <w:bCs/>
+          <w:noProof/>
+          <w:sz w:val="24"/>
+          <w:szCs w:val="24"/>
+          <w:lang w:eastAsia="ru-RU"/>
+        </w:rPr>
+        <w:t xml:space="preserve"> – крестная мать, с деревни Веретей.</w:t>
+      </w:r>
+    </w:p>
+    <w:p>
+      <w:pPr>
+        <w:spacing w:after="0" w:line="276" w:lineRule="auto"/>
+        <w:rPr>
+          <w:rFonts w:ascii="Times New Roman" w:hAnsi="Times New Roman" w:cs="Times New Roman"/>
+          <w:bCs/>
+          <w:sz w:val="24"/>
+          <w:szCs w:val="24"/>
+        </w:rPr>
+      </w:pPr>
+      <w:r>
+        <w:rPr>
+          <w:rFonts w:ascii="Times New Roman" w:hAnsi="Times New Roman" w:cs="Times New Roman"/>
+          <w:bCs/>
+          <w:sz w:val="24"/>
+          <w:szCs w:val="24"/>
+          <w:lang w:val="pl-PL"/>
+        </w:rPr>
+        <w:t>Zychowski</w:t>
+      </w:r>
+      <w:r>
+        <w:rPr>
+          <w:rFonts w:ascii="Times New Roman" w:hAnsi="Times New Roman" w:cs="Times New Roman"/>
+          <w:bCs/>
+          <w:sz w:val="24"/>
+          <w:szCs w:val="24"/>
+        </w:rPr>
+        <w:t xml:space="preserve"> </w:t>
+      </w:r>
+      <w:r>
+        <w:rPr>
+          <w:rFonts w:ascii="Times New Roman" w:hAnsi="Times New Roman" w:cs="Times New Roman"/>
+          <w:bCs/>
+          <w:sz w:val="24"/>
+          <w:szCs w:val="24"/>
+          <w:lang w:val="pl-PL"/>
+        </w:rPr>
+        <w:t>Gabriel</w:t>
+      </w:r>
+      <w:r>
+        <w:rPr>
+          <w:rFonts w:ascii="Times New Roman" w:hAnsi="Times New Roman" w:cs="Times New Roman"/>
+          <w:bCs/>
+          <w:sz w:val="24"/>
+          <w:szCs w:val="24"/>
+        </w:rPr>
+        <w:t xml:space="preserve">  – ксёндз.</w:t>
+      </w:r>
+    </w:p>
+    <w:p>
+      <w:pPr>
+        <w:spacing w:after="0" w:line="276" w:lineRule="auto"/>
+        <w:rPr>
+          <w:rFonts w:ascii="Times New Roman" w:eastAsia="Calibri" w:hAnsi="Times New Roman" w:cs="Times New Roman"/>
+          <w:noProof/>
+          <w:sz w:val="24"/>
+          <w:szCs w:val="24"/>
+          <w:lang w:val="pl-PL" w:eastAsia="ru-RU"/>
+        </w:rPr>
+      </w:pPr>
+    </w:p>
+    <w:p>
+      <w:pPr>
+        <w:spacing w:after="0" w:line="276" w:lineRule="auto"/>
+        <w:rPr>
+          <w:rFonts w:ascii="Times New Roman" w:eastAsia="Calibri" w:hAnsi="Times New Roman" w:cs="Times New Roman"/>
+          <w:noProof/>
+          <w:sz w:val="24"/>
+          <w:szCs w:val="24"/>
+          <w:lang w:eastAsia="ru-RU"/>
+        </w:rPr>
+      </w:pPr>
+    </w:p>
+    <w:bookmarkEnd w:id="5"/>
     <w:p>
       <w:pPr>
         <w:rPr>
